--- a/docs/Web based systems NBA viewer.docx
+++ b/docs/Web based systems NBA viewer.docx
@@ -84,7 +84,7 @@
           <w:szCs w:val="24"/>
           <w:lang w:val="mk-MK"/>
         </w:rPr>
-        <w:t>ВБС – Веб Базирани Системи</w:t>
+        <w:t>Веб Базирани Системи</w:t>
       </w:r>
     </w:p>
     <w:p>
@@ -96,6 +96,13 @@
           <w:szCs w:val="24"/>
           <w:lang w:val="mk-MK"/>
         </w:rPr>
+        <w:sectPr>
+          <w:pgSz w:w="12240" w:h="15840" w:code="1"/>
+          <w:pgMar w:top="1440" w:right="1440" w:bottom="1440" w:left="1440" w:header="720" w:footer="720" w:gutter="0"/>
+          <w:cols w:space="720"/>
+          <w:vAlign w:val="center"/>
+          <w:docGrid w:linePitch="360"/>
+        </w:sectPr>
       </w:pPr>
       <w:r>
         <w:rPr>
@@ -104,23 +111,6 @@
           <w:lang w:val="mk-MK"/>
         </w:rPr>
         <w:t>Милош Јовановиќ</w:t>
-      </w:r>
-    </w:p>
-    <w:p>
-      <w:pPr>
-        <w:rPr>
-          <w:sz w:val="24"/>
-          <w:szCs w:val="24"/>
-          <w:lang w:val="mk-MK"/>
-        </w:rPr>
-      </w:pPr>
-      <w:r>
-        <w:rPr>
-          <w:sz w:val="24"/>
-          <w:szCs w:val="24"/>
-          <w:lang w:val="mk-MK"/>
-        </w:rPr>
-        <w:br w:type="page"/>
       </w:r>
     </w:p>
     <w:p>
@@ -167,7 +157,7 @@
           <w:sz w:val="24"/>
           <w:szCs w:val="24"/>
         </w:rPr>
-        <w:t>React.js</w:t>
+        <w:t>React</w:t>
       </w:r>
       <w:r>
         <w:rPr>
@@ -257,100 +247,40 @@
         </w:rPr>
         <w:t xml:space="preserve">на податоци се наоѓа на </w:t>
       </w:r>
-      <w:r>
-        <w:rPr>
-          <w:sz w:val="24"/>
-          <w:szCs w:val="24"/>
-        </w:rPr>
-        <w:t xml:space="preserve">dbpedia.org, </w:t>
-      </w:r>
-      <w:r>
-        <w:rPr>
-          <w:sz w:val="24"/>
-          <w:szCs w:val="24"/>
-          <w:lang w:val="mk-MK"/>
-        </w:rPr>
-        <w:t xml:space="preserve">додека пак самите барања се овозможени преку </w:t>
-      </w:r>
-      <w:r>
-        <w:rPr>
-          <w:sz w:val="24"/>
-          <w:szCs w:val="24"/>
-        </w:rPr>
-        <w:t>dbpedia.org/</w:t>
-      </w:r>
-      <w:proofErr w:type="spellStart"/>
-      <w:r>
-        <w:rPr>
-          <w:sz w:val="24"/>
-          <w:szCs w:val="24"/>
-        </w:rPr>
-        <w:t>sparql</w:t>
-      </w:r>
-      <w:proofErr w:type="spellEnd"/>
-      <w:r>
-        <w:rPr>
-          <w:sz w:val="24"/>
-          <w:szCs w:val="24"/>
-        </w:rPr>
-        <w:t xml:space="preserve">. </w:t>
-      </w:r>
-      <w:r>
-        <w:rPr>
-          <w:sz w:val="24"/>
-          <w:szCs w:val="24"/>
-          <w:lang w:val="mk-MK"/>
-        </w:rPr>
-        <w:t xml:space="preserve">Темата на апликацијата е прелистувач </w:t>
-      </w:r>
-      <w:r>
-        <w:rPr>
-          <w:sz w:val="24"/>
-          <w:szCs w:val="24"/>
-          <w:lang w:val="mk-MK"/>
-        </w:rPr>
-        <w:t>за</w:t>
-      </w:r>
-      <w:r>
-        <w:rPr>
-          <w:sz w:val="24"/>
-          <w:szCs w:val="24"/>
-          <w:lang w:val="mk-MK"/>
-        </w:rPr>
-        <w:t xml:space="preserve"> сите </w:t>
-      </w:r>
-      <w:r>
-        <w:rPr>
-          <w:sz w:val="24"/>
-          <w:szCs w:val="24"/>
-        </w:rPr>
-        <w:t xml:space="preserve">NBA </w:t>
-      </w:r>
-      <w:r>
-        <w:rPr>
-          <w:sz w:val="24"/>
-          <w:szCs w:val="24"/>
-          <w:lang w:val="mk-MK"/>
-        </w:rPr>
-        <w:t xml:space="preserve">играчи </w:t>
-      </w:r>
-      <w:r>
-        <w:rPr>
-          <w:sz w:val="24"/>
-          <w:szCs w:val="24"/>
-          <w:lang w:val="mk-MK"/>
-        </w:rPr>
-        <w:t xml:space="preserve">кои се наоѓаат како ресурси во множеството. Постојат опции за филтрирање на резултатите како и посебен преглед за секој од играчите присутни на страната. </w:t>
-      </w:r>
-      <w:r>
-        <w:rPr>
-          <w:sz w:val="24"/>
-          <w:szCs w:val="24"/>
-          <w:lang w:val="mk-MK"/>
-        </w:rPr>
-        <w:t xml:space="preserve">Самата апликација може да ја прегледате </w:t>
-      </w:r>
-      <w:hyperlink r:id="rId6" w:history="1">
+      <w:hyperlink r:id="rId7" w:history="1">
+        <w:r>
+          <w:rPr>
+            <w:rStyle w:val="Hyperlink"/>
+            <w:sz w:val="24"/>
+            <w:szCs w:val="24"/>
+          </w:rPr>
+          <w:t>dbpedia.org</w:t>
+        </w:r>
+      </w:hyperlink>
+      <w:r>
+        <w:rPr>
+          <w:sz w:val="24"/>
+          <w:szCs w:val="24"/>
+        </w:rPr>
+        <w:t xml:space="preserve">, </w:t>
+      </w:r>
+      <w:r>
+        <w:rPr>
+          <w:sz w:val="24"/>
+          <w:szCs w:val="24"/>
+          <w:lang w:val="mk-MK"/>
+        </w:rPr>
+        <w:t xml:space="preserve">додека пак самите барања се </w:t>
+      </w:r>
+      <w:r>
+        <w:rPr>
+          <w:sz w:val="24"/>
+          <w:szCs w:val="24"/>
+          <w:lang w:val="mk-MK"/>
+        </w:rPr>
+        <w:t xml:space="preserve">праќаат до крајната точка </w:t>
+      </w:r>
+      <w:hyperlink r:id="rId8" w:history="1">
         <w:r>
           <w:rPr>
             <w:rStyle w:val="Hyperlink"/>
@@ -365,6 +295,95 @@
         <w:rPr>
           <w:sz w:val="24"/>
           <w:szCs w:val="24"/>
+        </w:rPr>
+        <w:t xml:space="preserve">. </w:t>
+      </w:r>
+      <w:r>
+        <w:rPr>
+          <w:sz w:val="24"/>
+          <w:szCs w:val="24"/>
+          <w:lang w:val="mk-MK"/>
+        </w:rPr>
+        <w:t xml:space="preserve">Темата на апликацијата е прелистувач </w:t>
+      </w:r>
+      <w:r>
+        <w:rPr>
+          <w:sz w:val="24"/>
+          <w:szCs w:val="24"/>
+          <w:lang w:val="mk-MK"/>
+        </w:rPr>
+        <w:t>за</w:t>
+      </w:r>
+      <w:r>
+        <w:rPr>
+          <w:sz w:val="24"/>
+          <w:szCs w:val="24"/>
+          <w:lang w:val="mk-MK"/>
+        </w:rPr>
+        <w:t xml:space="preserve"> сите </w:t>
+      </w:r>
+      <w:r>
+        <w:rPr>
+          <w:sz w:val="24"/>
+          <w:szCs w:val="24"/>
+        </w:rPr>
+        <w:t xml:space="preserve">NBA </w:t>
+      </w:r>
+      <w:r>
+        <w:rPr>
+          <w:sz w:val="24"/>
+          <w:szCs w:val="24"/>
+          <w:lang w:val="mk-MK"/>
+        </w:rPr>
+        <w:t xml:space="preserve">играчи </w:t>
+      </w:r>
+      <w:r>
+        <w:rPr>
+          <w:sz w:val="24"/>
+          <w:szCs w:val="24"/>
+          <w:lang w:val="mk-MK"/>
+        </w:rPr>
+        <w:t xml:space="preserve">кои се наоѓаат како ресурси во множеството. Постојат опции за филтрирање на резултатите како и посебен преглед за секој од играчите присутни на страната. </w:t>
+      </w:r>
+      <w:r>
+        <w:rPr>
+          <w:sz w:val="24"/>
+          <w:szCs w:val="24"/>
+          <w:lang w:val="mk-MK"/>
+        </w:rPr>
+        <w:t xml:space="preserve">Самата апликација може да ја </w:t>
+      </w:r>
+      <w:r>
+        <w:rPr>
+          <w:sz w:val="24"/>
+          <w:szCs w:val="24"/>
+          <w:lang w:val="mk-MK"/>
+        </w:rPr>
+        <w:t>видите</w:t>
+      </w:r>
+      <w:r>
+        <w:rPr>
+          <w:sz w:val="24"/>
+          <w:szCs w:val="24"/>
+          <w:lang w:val="mk-MK"/>
+        </w:rPr>
+        <w:t xml:space="preserve"> </w:t>
+      </w:r>
+      <w:hyperlink r:id="rId9" w:history="1">
+        <w:r>
+          <w:rPr>
+            <w:rStyle w:val="Hyperlink"/>
+            <w:sz w:val="24"/>
+            <w:szCs w:val="24"/>
+            <w:lang w:val="mk-MK"/>
+          </w:rPr>
+          <w:t>тука</w:t>
+        </w:r>
+      </w:hyperlink>
+      <w:r>
+        <w:rPr>
+          <w:sz w:val="24"/>
+          <w:szCs w:val="24"/>
           <w:lang w:val="mk-MK"/>
         </w:rPr>
         <w:t>.</w:t>
@@ -377,7 +396,7 @@
         </w:rPr>
         <w:t xml:space="preserve"> Доколку пак ве интересира структурата и како е напишана апликацијата можете да го посетите овој </w:t>
       </w:r>
-      <w:hyperlink r:id="rId7" w:history="1">
+      <w:hyperlink r:id="rId10" w:history="1">
         <w:r>
           <w:rPr>
             <w:rStyle w:val="Hyperlink"/>
@@ -499,18 +518,174 @@
         </w:rPr>
         <w:t xml:space="preserve"> ‘</w:t>
       </w:r>
+      <w:r>
+        <w:rPr>
+          <w:sz w:val="24"/>
+          <w:szCs w:val="24"/>
+          <w:lang w:val="mk-MK"/>
+        </w:rPr>
+        <w:t>квериња</w:t>
+      </w:r>
+      <w:r>
+        <w:rPr>
+          <w:sz w:val="24"/>
+          <w:szCs w:val="24"/>
+        </w:rPr>
+        <w:t>’</w:t>
+      </w:r>
+      <w:r>
+        <w:rPr>
+          <w:sz w:val="24"/>
+          <w:szCs w:val="24"/>
+          <w:lang w:val="mk-MK"/>
+        </w:rPr>
+        <w:t xml:space="preserve"> како параметри. Тие се напишани во форма на </w:t>
+      </w:r>
+      <w:r>
+        <w:rPr>
+          <w:i/>
+          <w:iCs/>
+          <w:sz w:val="24"/>
+          <w:szCs w:val="24"/>
+        </w:rPr>
+        <w:t>JSON</w:t>
+      </w:r>
+      <w:r>
+        <w:rPr>
+          <w:sz w:val="24"/>
+          <w:szCs w:val="24"/>
+        </w:rPr>
+        <w:t xml:space="preserve"> </w:t>
+      </w:r>
+      <w:r>
+        <w:rPr>
+          <w:sz w:val="24"/>
+          <w:szCs w:val="24"/>
+          <w:lang w:val="mk-MK"/>
+        </w:rPr>
+        <w:t>објекти</w:t>
+      </w:r>
+      <w:r>
+        <w:rPr>
+          <w:sz w:val="24"/>
+          <w:szCs w:val="24"/>
+          <w:lang w:val="mk-MK"/>
+        </w:rPr>
+        <w:t xml:space="preserve"> и се дефинирани како константи во самата апликација. Трансформацијата </w:t>
+      </w:r>
+      <w:r>
+        <w:rPr>
+          <w:sz w:val="24"/>
+          <w:szCs w:val="24"/>
+          <w:lang w:val="mk-MK"/>
+        </w:rPr>
+        <w:t xml:space="preserve">на овие </w:t>
+      </w:r>
+      <w:r>
+        <w:rPr>
+          <w:sz w:val="24"/>
+          <w:szCs w:val="24"/>
+        </w:rPr>
+        <w:t>‘</w:t>
+      </w:r>
+      <w:r>
+        <w:rPr>
+          <w:sz w:val="24"/>
+          <w:szCs w:val="24"/>
+          <w:lang w:val="mk-MK"/>
+        </w:rPr>
+        <w:t>квериња</w:t>
+      </w:r>
+      <w:r>
+        <w:rPr>
+          <w:sz w:val="24"/>
+          <w:szCs w:val="24"/>
+        </w:rPr>
+        <w:t>’</w:t>
+      </w:r>
+      <w:r>
+        <w:rPr>
+          <w:sz w:val="24"/>
+          <w:szCs w:val="24"/>
+          <w:lang w:val="mk-MK"/>
+        </w:rPr>
+        <w:t xml:space="preserve"> во валидни </w:t>
+      </w:r>
+      <w:r>
+        <w:rPr>
+          <w:i/>
+          <w:iCs/>
+          <w:sz w:val="24"/>
+          <w:szCs w:val="24"/>
+        </w:rPr>
+        <w:t>SPARQL</w:t>
+      </w:r>
+      <w:r>
+        <w:rPr>
+          <w:sz w:val="24"/>
+          <w:szCs w:val="24"/>
+        </w:rPr>
+        <w:t xml:space="preserve"> </w:t>
+      </w:r>
+      <w:r>
+        <w:rPr>
+          <w:sz w:val="24"/>
+          <w:szCs w:val="24"/>
+          <w:lang w:val="mk-MK"/>
+        </w:rPr>
+        <w:t xml:space="preserve">барања е овозможено од страна на надворешната библиотека </w:t>
+      </w:r>
+      <w:r>
+        <w:rPr>
+          <w:sz w:val="24"/>
+          <w:szCs w:val="24"/>
+        </w:rPr>
+        <w:t>‘</w:t>
+      </w:r>
       <w:proofErr w:type="spellStart"/>
       <w:r>
         <w:rPr>
-          <w:sz w:val="24"/>
-          <w:szCs w:val="24"/>
-          <w:lang w:val="mk-MK"/>
-        </w:rPr>
-        <w:t>квериња</w:t>
+          <w:i/>
+          <w:iCs/>
+          <w:sz w:val="24"/>
+          <w:szCs w:val="24"/>
+        </w:rPr>
+        <w:fldChar w:fldCharType="begin"/>
+      </w:r>
+      <w:r>
+        <w:rPr>
+          <w:i/>
+          <w:iCs/>
+          <w:sz w:val="24"/>
+          <w:szCs w:val="24"/>
+        </w:rPr>
+        <w:instrText xml:space="preserve"> HYPERLINK "https://github.com/D2KLab/sparql-transformer" </w:instrText>
+      </w:r>
+      <w:r>
+        <w:rPr>
+          <w:i/>
+          <w:iCs/>
+          <w:sz w:val="24"/>
+          <w:szCs w:val="24"/>
+        </w:rPr>
+        <w:fldChar w:fldCharType="separate"/>
+      </w:r>
+      <w:r>
+        <w:rPr>
+          <w:rStyle w:val="Hyperlink"/>
+          <w:i/>
+          <w:iCs/>
+          <w:sz w:val="24"/>
+          <w:szCs w:val="24"/>
+        </w:rPr>
+        <w:t>SparqlTransformer</w:t>
       </w:r>
       <w:proofErr w:type="spellEnd"/>
       <w:r>
         <w:rPr>
+          <w:rStyle w:val="Hyperlink"/>
+          <w:i/>
+          <w:iCs/>
           <w:sz w:val="24"/>
           <w:szCs w:val="24"/>
         </w:rPr>
@@ -518,166 +693,6 @@
       </w:r>
       <w:r>
         <w:rPr>
-          <w:sz w:val="24"/>
-          <w:szCs w:val="24"/>
-          <w:lang w:val="mk-MK"/>
-        </w:rPr>
-        <w:t xml:space="preserve"> како параметри. Тие се напишани во форма на </w:t>
-      </w:r>
-      <w:r>
-        <w:rPr>
-          <w:i/>
-          <w:iCs/>
-          <w:sz w:val="24"/>
-          <w:szCs w:val="24"/>
-        </w:rPr>
-        <w:t>JSON</w:t>
-      </w:r>
-      <w:r>
-        <w:rPr>
-          <w:sz w:val="24"/>
-          <w:szCs w:val="24"/>
-        </w:rPr>
-        <w:t xml:space="preserve"> </w:t>
-      </w:r>
-      <w:r>
-        <w:rPr>
-          <w:sz w:val="24"/>
-          <w:szCs w:val="24"/>
-          <w:lang w:val="mk-MK"/>
-        </w:rPr>
-        <w:t>објекти</w:t>
-      </w:r>
-      <w:r>
-        <w:rPr>
-          <w:sz w:val="24"/>
-          <w:szCs w:val="24"/>
-          <w:lang w:val="mk-MK"/>
-        </w:rPr>
-        <w:t xml:space="preserve"> и се дефинирани како константи во самата апликација. Трансформацијата </w:t>
-      </w:r>
-      <w:r>
-        <w:rPr>
-          <w:sz w:val="24"/>
-          <w:szCs w:val="24"/>
-          <w:lang w:val="mk-MK"/>
-        </w:rPr>
-        <w:t xml:space="preserve">на овие </w:t>
-      </w:r>
-      <w:r>
-        <w:rPr>
-          <w:sz w:val="24"/>
-          <w:szCs w:val="24"/>
-        </w:rPr>
-        <w:t>‘</w:t>
-      </w:r>
-      <w:proofErr w:type="spellStart"/>
-      <w:r>
-        <w:rPr>
-          <w:sz w:val="24"/>
-          <w:szCs w:val="24"/>
-          <w:lang w:val="mk-MK"/>
-        </w:rPr>
-        <w:t>квериња</w:t>
-      </w:r>
-      <w:proofErr w:type="spellEnd"/>
-      <w:r>
-        <w:rPr>
-          <w:sz w:val="24"/>
-          <w:szCs w:val="24"/>
-        </w:rPr>
-        <w:t>’</w:t>
-      </w:r>
-      <w:r>
-        <w:rPr>
-          <w:sz w:val="24"/>
-          <w:szCs w:val="24"/>
-          <w:lang w:val="mk-MK"/>
-        </w:rPr>
-        <w:t xml:space="preserve"> во валидни </w:t>
-      </w:r>
-      <w:r>
-        <w:rPr>
-          <w:i/>
-          <w:iCs/>
-          <w:sz w:val="24"/>
-          <w:szCs w:val="24"/>
-        </w:rPr>
-        <w:t>SPARQL</w:t>
-      </w:r>
-      <w:r>
-        <w:rPr>
-          <w:sz w:val="24"/>
-          <w:szCs w:val="24"/>
-        </w:rPr>
-        <w:t xml:space="preserve"> </w:t>
-      </w:r>
-      <w:r>
-        <w:rPr>
-          <w:sz w:val="24"/>
-          <w:szCs w:val="24"/>
-          <w:lang w:val="mk-MK"/>
-        </w:rPr>
-        <w:t xml:space="preserve">барања е овозможено од страна на надворешната библиотека </w:t>
-      </w:r>
-      <w:r>
-        <w:rPr>
-          <w:sz w:val="24"/>
-          <w:szCs w:val="24"/>
-        </w:rPr>
-        <w:t>‘</w:t>
-      </w:r>
-      <w:proofErr w:type="spellStart"/>
-      <w:r>
-        <w:rPr>
-          <w:i/>
-          <w:iCs/>
-          <w:sz w:val="24"/>
-          <w:szCs w:val="24"/>
-        </w:rPr>
-        <w:fldChar w:fldCharType="begin"/>
-      </w:r>
-      <w:r>
-        <w:rPr>
-          <w:i/>
-          <w:iCs/>
-          <w:sz w:val="24"/>
-          <w:szCs w:val="24"/>
-        </w:rPr>
-        <w:instrText xml:space="preserve"> HYPERLINK "https://github.com/D2KLab/sparql-transformer" </w:instrText>
-      </w:r>
-      <w:r>
-        <w:rPr>
-          <w:i/>
-          <w:iCs/>
-          <w:sz w:val="24"/>
-          <w:szCs w:val="24"/>
-        </w:rPr>
-        <w:fldChar w:fldCharType="separate"/>
-      </w:r>
-      <w:r>
-        <w:rPr>
-          <w:rStyle w:val="Hyperlink"/>
-          <w:i/>
-          <w:iCs/>
-          <w:sz w:val="24"/>
-          <w:szCs w:val="24"/>
-        </w:rPr>
-        <w:t>SparqlTransformer</w:t>
-      </w:r>
-      <w:proofErr w:type="spellEnd"/>
-      <w:r>
-        <w:rPr>
-          <w:rStyle w:val="Hyperlink"/>
-          <w:i/>
-          <w:iCs/>
-          <w:sz w:val="24"/>
-          <w:szCs w:val="24"/>
-        </w:rPr>
-        <w:t>’</w:t>
-      </w:r>
-      <w:r>
-        <w:rPr>
           <w:i/>
           <w:iCs/>
           <w:sz w:val="24"/>
@@ -700,7 +715,7 @@
         </w:rPr>
         <w:t xml:space="preserve">За самата библиотека и начинот како работи истата можете да го отворите овој </w:t>
       </w:r>
-      <w:hyperlink r:id="rId8" w:history="1">
+      <w:hyperlink r:id="rId11" w:history="1">
         <w:r>
           <w:rPr>
             <w:rStyle w:val="Hyperlink"/>
@@ -726,6 +741,7 @@
         <w:rPr>
           <w:sz w:val="24"/>
           <w:szCs w:val="24"/>
+          <w:lang w:val="mk-MK"/>
         </w:rPr>
       </w:pPr>
       <w:r>
@@ -743,11 +759,552 @@
         </w:rPr>
         <w:t>‘</w:t>
       </w:r>
+      <w:r>
+        <w:rPr>
+          <w:sz w:val="24"/>
+          <w:szCs w:val="24"/>
+          <w:lang w:val="mk-MK"/>
+        </w:rPr>
+        <w:t>квери</w:t>
+      </w:r>
+      <w:r>
+        <w:rPr>
+          <w:sz w:val="24"/>
+          <w:szCs w:val="24"/>
+        </w:rPr>
+        <w:t>’</w:t>
+      </w:r>
+      <w:r>
+        <w:rPr>
+          <w:sz w:val="24"/>
+          <w:szCs w:val="24"/>
+          <w:lang w:val="mk-MK"/>
+        </w:rPr>
+        <w:t xml:space="preserve"> - </w:t>
+      </w:r>
+      <w:r>
+        <w:rPr>
+          <w:i/>
+          <w:iCs/>
+          <w:sz w:val="24"/>
+          <w:szCs w:val="24"/>
+        </w:rPr>
+        <w:t>‘GET_ALL_PLAYERS’</w:t>
+      </w:r>
+      <w:r>
+        <w:rPr>
+          <w:sz w:val="24"/>
+          <w:szCs w:val="24"/>
+          <w:lang w:val="mk-MK"/>
+        </w:rPr>
+        <w:t xml:space="preserve">. Овој повик </w:t>
+      </w:r>
+      <w:r>
+        <w:rPr>
+          <w:sz w:val="24"/>
+          <w:szCs w:val="24"/>
+          <w:lang w:val="mk-MK"/>
+        </w:rPr>
+        <w:t>резултира во низа од објекти која е всушност</w:t>
+      </w:r>
+      <w:r>
+        <w:rPr>
+          <w:sz w:val="24"/>
+          <w:szCs w:val="24"/>
+          <w:lang w:val="mk-MK"/>
+        </w:rPr>
+        <w:t xml:space="preserve"> сите играчи со се </w:t>
+      </w:r>
+      <w:r>
+        <w:rPr>
+          <w:sz w:val="24"/>
+          <w:szCs w:val="24"/>
+          <w:lang w:val="mk-MK"/>
+        </w:rPr>
+        <w:t>нивни</w:t>
+      </w:r>
+      <w:r>
+        <w:rPr>
+          <w:sz w:val="24"/>
+          <w:szCs w:val="24"/>
+          <w:lang w:val="mk-MK"/>
+        </w:rPr>
+        <w:t xml:space="preserve"> атрибути како слика, наслов, датум на раѓање и сличн</w:t>
+      </w:r>
+      <w:r>
+        <w:rPr>
+          <w:sz w:val="24"/>
+          <w:szCs w:val="24"/>
+          <w:lang w:val="mk-MK"/>
+        </w:rPr>
+        <w:t xml:space="preserve">о. Атрибутите за секој објект потоа се праќаат на посебна компонента </w:t>
+      </w:r>
+      <w:r>
+        <w:rPr>
+          <w:i/>
+          <w:iCs/>
+          <w:sz w:val="24"/>
+          <w:szCs w:val="24"/>
+        </w:rPr>
+        <w:t>‘</w:t>
+      </w:r>
       <w:proofErr w:type="spellStart"/>
       <w:r>
         <w:rPr>
-          <w:sz w:val="24"/>
-          <w:szCs w:val="24"/>
+          <w:i/>
+          <w:iCs/>
+          <w:sz w:val="24"/>
+          <w:szCs w:val="24"/>
+        </w:rPr>
+        <w:t>PlayerCard.jsx</w:t>
+      </w:r>
+      <w:proofErr w:type="spellEnd"/>
+      <w:r>
+        <w:rPr>
+          <w:i/>
+          <w:iCs/>
+          <w:sz w:val="24"/>
+          <w:szCs w:val="24"/>
+        </w:rPr>
+        <w:t xml:space="preserve">’ </w:t>
+      </w:r>
+      <w:r>
+        <w:rPr>
+          <w:sz w:val="24"/>
+          <w:szCs w:val="24"/>
+          <w:lang w:val="mk-MK"/>
+        </w:rPr>
+        <w:t>како својства.</w:t>
+      </w:r>
+    </w:p>
+    <w:p>
+      <w:pPr>
+        <w:jc w:val="both"/>
+        <w:rPr>
+          <w:sz w:val="24"/>
+          <w:szCs w:val="24"/>
+          <w:lang w:val="mk-MK"/>
+        </w:rPr>
+      </w:pPr>
+      <w:r>
+        <w:rPr>
+          <w:sz w:val="24"/>
+          <w:szCs w:val="24"/>
+          <w:lang w:val="mk-MK"/>
+        </w:rPr>
+        <w:t xml:space="preserve">На оваа страна исто така има посебна логика </w:t>
+      </w:r>
+      <w:r>
+        <w:rPr>
+          <w:sz w:val="24"/>
+          <w:szCs w:val="24"/>
+          <w:lang w:val="mk-MK"/>
+        </w:rPr>
+        <w:t>за да се</w:t>
+      </w:r>
+      <w:r>
+        <w:rPr>
+          <w:sz w:val="24"/>
+          <w:szCs w:val="24"/>
+          <w:lang w:val="mk-MK"/>
+        </w:rPr>
+        <w:t xml:space="preserve"> сочува променлива</w:t>
+      </w:r>
+      <w:r>
+        <w:rPr>
+          <w:sz w:val="24"/>
+          <w:szCs w:val="24"/>
+          <w:lang w:val="mk-MK"/>
+        </w:rPr>
+        <w:t xml:space="preserve"> во</w:t>
+      </w:r>
+      <w:r>
+        <w:rPr>
+          <w:sz w:val="24"/>
+          <w:szCs w:val="24"/>
+        </w:rPr>
+        <w:t xml:space="preserve"> </w:t>
+      </w:r>
+      <w:r>
+        <w:rPr>
+          <w:sz w:val="24"/>
+          <w:szCs w:val="24"/>
+          <w:lang w:val="mk-MK"/>
+        </w:rPr>
+        <w:t>прелистувачот</w:t>
+      </w:r>
+      <w:r>
+        <w:rPr>
+          <w:sz w:val="24"/>
+          <w:szCs w:val="24"/>
+          <w:lang w:val="mk-MK"/>
+        </w:rPr>
+        <w:t xml:space="preserve"> која ги памти добиените резултати.  Ова е со цел корисникот да има подобро искуство и да не мора да чека повторно да се прочитаат податоците при вчитување на страната повеќе пати.</w:t>
+      </w:r>
+      <w:r>
+        <w:rPr>
+          <w:sz w:val="24"/>
+          <w:szCs w:val="24"/>
+          <w:lang w:val="mk-MK"/>
+        </w:rPr>
+        <w:t xml:space="preserve"> На горниот дел од</w:t>
+      </w:r>
+      <w:r>
+        <w:rPr>
+          <w:sz w:val="24"/>
+          <w:szCs w:val="24"/>
+          <w:lang w:val="mk-MK"/>
+        </w:rPr>
+        <w:t xml:space="preserve"> страната се наоѓаат две влезни полиња за филтрирање на резултатите. Овие елементи си имаат </w:t>
+      </w:r>
+      <w:r>
+        <w:rPr>
+          <w:sz w:val="24"/>
+          <w:szCs w:val="24"/>
+          <w:lang w:val="mk-MK"/>
+        </w:rPr>
+        <w:t>своја</w:t>
+      </w:r>
+      <w:r>
+        <w:rPr>
+          <w:sz w:val="24"/>
+          <w:szCs w:val="24"/>
+          <w:lang w:val="mk-MK"/>
+        </w:rPr>
+        <w:t xml:space="preserve"> </w:t>
+      </w:r>
+      <w:r>
+        <w:rPr>
+          <w:sz w:val="24"/>
+          <w:szCs w:val="24"/>
+          <w:lang w:val="mk-MK"/>
+        </w:rPr>
+        <w:t>имплементација</w:t>
+      </w:r>
+      <w:r>
+        <w:rPr>
+          <w:sz w:val="24"/>
+          <w:szCs w:val="24"/>
+          <w:lang w:val="mk-MK"/>
+        </w:rPr>
+        <w:t xml:space="preserve"> дефинирана во </w:t>
+      </w:r>
+      <w:r>
+        <w:rPr>
+          <w:i/>
+          <w:iCs/>
+          <w:sz w:val="24"/>
+          <w:szCs w:val="24"/>
+          <w:lang w:val="en-150"/>
+        </w:rPr>
+        <w:t>‘</w:t>
+      </w:r>
+      <w:proofErr w:type="spellStart"/>
+      <w:r>
+        <w:rPr>
+          <w:i/>
+          <w:iCs/>
+          <w:sz w:val="24"/>
+          <w:szCs w:val="24"/>
+          <w:lang w:val="en-150"/>
+        </w:rPr>
+        <w:t>Header.jsx</w:t>
+      </w:r>
+      <w:proofErr w:type="spellEnd"/>
+      <w:r>
+        <w:rPr>
+          <w:i/>
+          <w:iCs/>
+          <w:sz w:val="24"/>
+          <w:szCs w:val="24"/>
+          <w:lang w:val="en-150"/>
+        </w:rPr>
+        <w:t>’</w:t>
+      </w:r>
+      <w:r>
+        <w:rPr>
+          <w:sz w:val="24"/>
+          <w:szCs w:val="24"/>
+        </w:rPr>
+        <w:t xml:space="preserve"> </w:t>
+      </w:r>
+      <w:r>
+        <w:rPr>
+          <w:sz w:val="24"/>
+          <w:szCs w:val="24"/>
+          <w:lang w:val="mk-MK"/>
+        </w:rPr>
+        <w:t xml:space="preserve">и </w:t>
+      </w:r>
+      <w:r>
+        <w:rPr>
+          <w:i/>
+          <w:iCs/>
+          <w:sz w:val="24"/>
+          <w:szCs w:val="24"/>
+          <w:lang w:val="en-150"/>
+        </w:rPr>
+        <w:t>‘</w:t>
+      </w:r>
+      <w:proofErr w:type="spellStart"/>
+      <w:r>
+        <w:rPr>
+          <w:i/>
+          <w:iCs/>
+          <w:sz w:val="24"/>
+          <w:szCs w:val="24"/>
+          <w:lang w:val="en-150"/>
+        </w:rPr>
+        <w:t>CustomSelect.jsx</w:t>
+      </w:r>
+      <w:proofErr w:type="spellEnd"/>
+      <w:r>
+        <w:rPr>
+          <w:i/>
+          <w:iCs/>
+          <w:sz w:val="24"/>
+          <w:szCs w:val="24"/>
+          <w:lang w:val="en-150"/>
+        </w:rPr>
+        <w:t>’</w:t>
+      </w:r>
+      <w:r>
+        <w:rPr>
+          <w:sz w:val="24"/>
+          <w:szCs w:val="24"/>
+          <w:lang w:val="mk-MK"/>
+        </w:rPr>
+        <w:t>.</w:t>
+      </w:r>
+    </w:p>
+    <w:p>
+      <w:pPr>
+        <w:jc w:val="both"/>
+        <w:rPr>
+          <w:sz w:val="24"/>
+          <w:szCs w:val="24"/>
+          <w:lang w:val="mk-MK"/>
+        </w:rPr>
+      </w:pPr>
+    </w:p>
+    <w:p>
+      <w:pPr>
+        <w:keepNext/>
+        <w:jc w:val="center"/>
+      </w:pPr>
+      <w:r>
+        <w:rPr>
+          <w:noProof/>
+          <w:sz w:val="24"/>
+          <w:szCs w:val="24"/>
+          <w:lang w:val="en-150"/>
+        </w:rPr>
+        <w:drawing>
+          <wp:inline distT="0" distB="0" distL="0" distR="0" wp14:anchorId="052A45B2" wp14:editId="19B9FC2E">
+            <wp:extent cx="3468893" cy="1630680"/>
+            <wp:effectExtent l="0" t="0" r="0" b="7620"/>
+            <wp:docPr id="3" name="Picture 3" descr="Graphical user interface, website&#10;&#10;Description automatically generated"/>
+            <wp:cNvGraphicFramePr>
+              <a:graphicFrameLocks xmlns:a="http://schemas.openxmlformats.org/drawingml/2006/main" noChangeAspect="1"/>
+            </wp:cNvGraphicFramePr>
+            <a:graphic xmlns:a="http://schemas.openxmlformats.org/drawingml/2006/main">
+              <a:graphicData uri="http://schemas.openxmlformats.org/drawingml/2006/picture">
+                <pic:pic xmlns:pic="http://schemas.openxmlformats.org/drawingml/2006/picture">
+                  <pic:nvPicPr>
+                    <pic:cNvPr id="3" name="Picture 3" descr="Graphical user interface, website&#10;&#10;Description automatically generated"/>
+                    <pic:cNvPicPr/>
+                  </pic:nvPicPr>
+                  <pic:blipFill>
+                    <a:blip r:embed="rId12" cstate="print">
+                      <a:extLst>
+                        <a:ext uri="{28A0092B-C50C-407E-A947-70E740481C1C}">
+                          <a14:useLocalDpi xmlns:a14="http://schemas.microsoft.com/office/drawing/2010/main" val="0"/>
+                        </a:ext>
+                      </a:extLst>
+                    </a:blip>
+                    <a:stretch>
+                      <a:fillRect/>
+                    </a:stretch>
+                  </pic:blipFill>
+                  <pic:spPr>
+                    <a:xfrm>
+                      <a:off x="0" y="0"/>
+                      <a:ext cx="3608905" cy="1696498"/>
+                    </a:xfrm>
+                    <a:prstGeom prst="rect">
+                      <a:avLst/>
+                    </a:prstGeom>
+                  </pic:spPr>
+                </pic:pic>
+              </a:graphicData>
+            </a:graphic>
+          </wp:inline>
+        </w:drawing>
+      </w:r>
+    </w:p>
+    <w:p>
+      <w:pPr>
+        <w:pStyle w:val="Caption"/>
+        <w:jc w:val="center"/>
+      </w:pPr>
+      <w:proofErr w:type="spellStart"/>
+      <w:r>
+        <w:t>Слика</w:t>
+      </w:r>
+      <w:proofErr w:type="spellEnd"/>
+      <w:r>
+        <w:t xml:space="preserve"> </w:t>
+      </w:r>
+      <w:fldSimple w:instr=" SEQ Слика \* ARABIC ">
+        <w:r>
+          <w:rPr>
+            <w:noProof/>
+          </w:rPr>
+          <w:t>1</w:t>
+        </w:r>
+      </w:fldSimple>
+      <w:r>
+        <w:rPr>
+          <w:lang w:val="mk-MK"/>
+        </w:rPr>
+        <w:t>. Почетна страна</w:t>
+      </w:r>
+    </w:p>
+    <w:p>
+      <w:pPr>
+        <w:keepNext/>
+        <w:jc w:val="center"/>
+      </w:pPr>
+      <w:r>
+        <w:rPr>
+          <w:noProof/>
+          <w:sz w:val="24"/>
+          <w:szCs w:val="24"/>
+          <w:lang w:val="en-150"/>
+        </w:rPr>
+        <w:lastRenderedPageBreak/>
+        <w:drawing>
+          <wp:inline distT="0" distB="0" distL="0" distR="0" wp14:anchorId="6CC41A9D" wp14:editId="0CB66EEA">
+            <wp:extent cx="2469515" cy="2581042"/>
+            <wp:effectExtent l="0" t="0" r="6985" b="0"/>
+            <wp:docPr id="2" name="Picture 2" descr="Text&#10;&#10;Description automatically generated"/>
+            <wp:cNvGraphicFramePr>
+              <a:graphicFrameLocks xmlns:a="http://schemas.openxmlformats.org/drawingml/2006/main" noChangeAspect="1"/>
+            </wp:cNvGraphicFramePr>
+            <a:graphic xmlns:a="http://schemas.openxmlformats.org/drawingml/2006/main">
+              <a:graphicData uri="http://schemas.openxmlformats.org/drawingml/2006/picture">
+                <pic:pic xmlns:pic="http://schemas.openxmlformats.org/drawingml/2006/picture">
+                  <pic:nvPicPr>
+                    <pic:cNvPr id="2" name="Picture 2" descr="Text&#10;&#10;Description automatically generated"/>
+                    <pic:cNvPicPr/>
+                  </pic:nvPicPr>
+                  <pic:blipFill>
+                    <a:blip r:embed="rId13">
+                      <a:extLst>
+                        <a:ext uri="{28A0092B-C50C-407E-A947-70E740481C1C}">
+                          <a14:useLocalDpi xmlns:a14="http://schemas.microsoft.com/office/drawing/2010/main" val="0"/>
+                        </a:ext>
+                      </a:extLst>
+                    </a:blip>
+                    <a:stretch>
+                      <a:fillRect/>
+                    </a:stretch>
+                  </pic:blipFill>
+                  <pic:spPr>
+                    <a:xfrm>
+                      <a:off x="0" y="0"/>
+                      <a:ext cx="2501215" cy="2614173"/>
+                    </a:xfrm>
+                    <a:prstGeom prst="rect">
+                      <a:avLst/>
+                    </a:prstGeom>
+                  </pic:spPr>
+                </pic:pic>
+              </a:graphicData>
+            </a:graphic>
+          </wp:inline>
+        </w:drawing>
+      </w:r>
+      <w:r>
+        <w:rPr>
+          <w:noProof/>
+          <w:sz w:val="24"/>
+          <w:szCs w:val="24"/>
+          <w:lang w:val="en-150"/>
+        </w:rPr>
+        <w:drawing>
+          <wp:inline distT="0" distB="0" distL="0" distR="0" wp14:anchorId="2D6DF6A9" wp14:editId="6E9C7FEB">
+            <wp:extent cx="2457944" cy="2552480"/>
+            <wp:effectExtent l="0" t="0" r="0" b="635"/>
+            <wp:docPr id="1" name="Picture 1"/>
+            <wp:cNvGraphicFramePr>
+              <a:graphicFrameLocks xmlns:a="http://schemas.openxmlformats.org/drawingml/2006/main" noChangeAspect="1"/>
+            </wp:cNvGraphicFramePr>
+            <a:graphic xmlns:a="http://schemas.openxmlformats.org/drawingml/2006/main">
+              <a:graphicData uri="http://schemas.openxmlformats.org/drawingml/2006/picture">
+                <pic:pic xmlns:pic="http://schemas.openxmlformats.org/drawingml/2006/picture">
+                  <pic:nvPicPr>
+                    <pic:cNvPr id="1" name="Picture 1"/>
+                    <pic:cNvPicPr/>
+                  </pic:nvPicPr>
+                  <pic:blipFill>
+                    <a:blip r:embed="rId14" cstate="print">
+                      <a:extLst>
+                        <a:ext uri="{28A0092B-C50C-407E-A947-70E740481C1C}">
+                          <a14:useLocalDpi xmlns:a14="http://schemas.microsoft.com/office/drawing/2010/main" val="0"/>
+                        </a:ext>
+                      </a:extLst>
+                    </a:blip>
+                    <a:stretch>
+                      <a:fillRect/>
+                    </a:stretch>
+                  </pic:blipFill>
+                  <pic:spPr>
+                    <a:xfrm>
+                      <a:off x="0" y="0"/>
+                      <a:ext cx="2478359" cy="2573680"/>
+                    </a:xfrm>
+                    <a:prstGeom prst="rect">
+                      <a:avLst/>
+                    </a:prstGeom>
+                  </pic:spPr>
+                </pic:pic>
+              </a:graphicData>
+            </a:graphic>
+          </wp:inline>
+        </w:drawing>
+      </w:r>
+    </w:p>
+    <w:p>
+      <w:pPr>
+        <w:pStyle w:val="Caption"/>
+        <w:jc w:val="center"/>
+      </w:pPr>
+      <w:proofErr w:type="spellStart"/>
+      <w:r>
+        <w:t>Слика</w:t>
+      </w:r>
+      <w:proofErr w:type="spellEnd"/>
+      <w:r>
+        <w:t xml:space="preserve"> </w:t>
+      </w:r>
+      <w:fldSimple w:instr=" SEQ Слика \* ARABIC ">
+        <w:r>
+          <w:rPr>
+            <w:noProof/>
+          </w:rPr>
+          <w:t>2</w:t>
+        </w:r>
+      </w:fldSimple>
+      <w:r>
+        <w:rPr>
+          <w:lang w:val="mk-MK"/>
+        </w:rPr>
+        <w:t xml:space="preserve">. Главно </w:t>
+      </w:r>
+      <w:proofErr w:type="spellStart"/>
+      <w:r>
+        <w:rPr>
           <w:lang w:val="mk-MK"/>
         </w:rPr>
         <w:t>квери</w:t>
@@ -755,8 +1312,83 @@
       <w:proofErr w:type="spellEnd"/>
       <w:r>
         <w:rPr>
-          <w:sz w:val="24"/>
-          <w:szCs w:val="24"/>
+          <w:lang w:val="mk-MK"/>
+        </w:rPr>
+        <w:t xml:space="preserve"> и пример резултат</w:t>
+      </w:r>
+    </w:p>
+    <w:p>
+      <w:pPr>
+        <w:jc w:val="center"/>
+        <w:rPr>
+          <w:sz w:val="24"/>
+          <w:szCs w:val="24"/>
+          <w:lang w:val="en-150"/>
+        </w:rPr>
+      </w:pPr>
+    </w:p>
+    <w:p>
+      <w:pPr>
+        <w:jc w:val="both"/>
+        <w:rPr>
+          <w:sz w:val="24"/>
+          <w:szCs w:val="24"/>
+          <w:lang w:val="mk-MK"/>
+        </w:rPr>
+      </w:pPr>
+      <w:r>
+        <w:rPr>
+          <w:sz w:val="24"/>
+          <w:szCs w:val="24"/>
+          <w:lang w:val="mk-MK"/>
+        </w:rPr>
+        <w:t xml:space="preserve">При притискање на некоја од картичките за секој од играчите апликацијата рендерира </w:t>
+      </w:r>
+      <w:r>
+        <w:rPr>
+          <w:sz w:val="24"/>
+          <w:szCs w:val="24"/>
+          <w:lang w:val="mk-MK"/>
+        </w:rPr>
+        <w:t>уникатна</w:t>
+      </w:r>
+      <w:r>
+        <w:rPr>
+          <w:sz w:val="24"/>
+          <w:szCs w:val="24"/>
+          <w:lang w:val="mk-MK"/>
+        </w:rPr>
+        <w:t xml:space="preserve"> </w:t>
+      </w:r>
+      <w:r>
+        <w:rPr>
+          <w:i/>
+          <w:iCs/>
+          <w:sz w:val="24"/>
+          <w:szCs w:val="24"/>
+          <w:lang w:val="en-150"/>
+        </w:rPr>
+        <w:t>‘</w:t>
+      </w:r>
+      <w:proofErr w:type="spellStart"/>
+      <w:r>
+        <w:rPr>
+          <w:i/>
+          <w:iCs/>
+          <w:sz w:val="24"/>
+          <w:szCs w:val="24"/>
+          <w:lang w:val="en-150"/>
+        </w:rPr>
+        <w:t>Details.jsx</w:t>
+      </w:r>
+      <w:proofErr w:type="spellEnd"/>
+      <w:r>
+        <w:rPr>
+          <w:i/>
+          <w:iCs/>
+          <w:sz w:val="24"/>
+          <w:szCs w:val="24"/>
+          <w:lang w:val="en-150"/>
         </w:rPr>
         <w:t>’</w:t>
       </w:r>
@@ -764,73 +1396,57 @@
         <w:rPr>
           <w:sz w:val="24"/>
           <w:szCs w:val="24"/>
-          <w:lang w:val="mk-MK"/>
-        </w:rPr>
-        <w:t xml:space="preserve"> - </w:t>
-      </w:r>
-      <w:r>
-        <w:rPr>
-          <w:i/>
-          <w:iCs/>
-          <w:sz w:val="24"/>
-          <w:szCs w:val="24"/>
-        </w:rPr>
-        <w:t>‘GET_ALL_PLAYERS’</w:t>
-      </w:r>
-      <w:r>
-        <w:rPr>
-          <w:sz w:val="24"/>
-          <w:szCs w:val="24"/>
-          <w:lang w:val="mk-MK"/>
-        </w:rPr>
-        <w:t xml:space="preserve">. Овој повик </w:t>
-      </w:r>
-      <w:r>
-        <w:rPr>
-          <w:sz w:val="24"/>
-          <w:szCs w:val="24"/>
-          <w:lang w:val="mk-MK"/>
-        </w:rPr>
-        <w:t>резултира во низа од објекти која е всушност</w:t>
-      </w:r>
-      <w:r>
-        <w:rPr>
-          <w:sz w:val="24"/>
-          <w:szCs w:val="24"/>
-          <w:lang w:val="mk-MK"/>
-        </w:rPr>
-        <w:t xml:space="preserve"> сите играчи со се </w:t>
-      </w:r>
-      <w:r>
-        <w:rPr>
-          <w:sz w:val="24"/>
-          <w:szCs w:val="24"/>
-          <w:lang w:val="mk-MK"/>
-        </w:rPr>
-        <w:t>нивни</w:t>
-      </w:r>
-      <w:r>
-        <w:rPr>
-          <w:sz w:val="24"/>
-          <w:szCs w:val="24"/>
-          <w:lang w:val="mk-MK"/>
-        </w:rPr>
-        <w:t xml:space="preserve"> атрибути како слика, наслов, датум на раѓање и сличн</w:t>
-      </w:r>
-      <w:r>
-        <w:rPr>
-          <w:sz w:val="24"/>
-          <w:szCs w:val="24"/>
-          <w:lang w:val="mk-MK"/>
-        </w:rPr>
-        <w:t xml:space="preserve">о. Атрибутите за секој објект потоа се праќаат на посебна компонента </w:t>
-      </w:r>
-      <w:r>
-        <w:rPr>
-          <w:i/>
-          <w:iCs/>
-          <w:sz w:val="24"/>
-          <w:szCs w:val="24"/>
+          <w:lang w:val="en-150"/>
+        </w:rPr>
+        <w:t xml:space="preserve"> </w:t>
+      </w:r>
+      <w:r>
+        <w:rPr>
+          <w:sz w:val="24"/>
+          <w:szCs w:val="24"/>
+          <w:lang w:val="mk-MK"/>
+        </w:rPr>
+        <w:t xml:space="preserve">компонента која ги прикажува сите атрибути за тој играч. На оваа страна се праќа втор повик кој го содржи клучот на играчот како посебен параметар. Клучот се </w:t>
+      </w:r>
+      <w:r>
+        <w:rPr>
+          <w:sz w:val="24"/>
+          <w:szCs w:val="24"/>
+          <w:lang w:val="mk-MK"/>
+        </w:rPr>
+        <w:t>праќа</w:t>
+      </w:r>
+      <w:r>
+        <w:rPr>
+          <w:sz w:val="24"/>
+          <w:szCs w:val="24"/>
+          <w:lang w:val="mk-MK"/>
+        </w:rPr>
+        <w:t xml:space="preserve"> на компонентата при кликање на картичката од почетната страна. Тука има помошни анимации кои го подобруваат корисничкото искуство се со цел корисникот да не гледа празна содржина додека се добијат резултати од повикот. </w:t>
+      </w:r>
+      <w:r>
+        <w:rPr>
+          <w:sz w:val="24"/>
+          <w:szCs w:val="24"/>
+          <w:lang w:val="mk-MK"/>
+        </w:rPr>
+        <w:t xml:space="preserve">Компонентата различно се рендерира во зависност од клучот препратен. </w:t>
+      </w:r>
+      <w:r>
+        <w:rPr>
+          <w:sz w:val="24"/>
+          <w:szCs w:val="24"/>
+          <w:lang w:val="mk-MK"/>
+        </w:rPr>
+        <w:t xml:space="preserve">Доколку корисникот се обиде да пристапи до непостоечка страна или пак по грешка се препрати погрешен клуч апликацијата рендерира соодветна </w:t>
+      </w:r>
+      <w:r>
+        <w:rPr>
+          <w:i/>
+          <w:iCs/>
+          <w:sz w:val="24"/>
+          <w:szCs w:val="24"/>
+          <w:lang w:val="en-150"/>
         </w:rPr>
         <w:t>‘</w:t>
       </w:r>
@@ -841,8 +1457,9 @@
           <w:iCs/>
           <w:sz w:val="24"/>
           <w:szCs w:val="24"/>
-        </w:rPr>
-        <w:t>PlayerCard.jsx</w:t>
+          <w:lang w:val="en-150"/>
+        </w:rPr>
+        <w:t>NotFound.jsx</w:t>
       </w:r>
       <w:proofErr w:type="spellEnd"/>
       <w:r>
@@ -851,6 +1468,7 @@
           <w:iCs/>
           <w:sz w:val="24"/>
           <w:szCs w:val="24"/>
+          <w:lang w:val="en-150"/>
         </w:rPr>
         <w:t xml:space="preserve">’ </w:t>
       </w:r>
@@ -860,28 +1478,295 @@
           <w:szCs w:val="24"/>
           <w:lang w:val="mk-MK"/>
         </w:rPr>
-        <w:t xml:space="preserve">како својства.  </w:t>
-      </w:r>
-      <w:r>
-        <w:rPr>
-          <w:sz w:val="24"/>
-          <w:szCs w:val="24"/>
-          <w:lang w:val="mk-MK"/>
-        </w:rPr>
+        <w:t>компонента.</w:t>
+      </w:r>
+    </w:p>
+    <w:p>
+      <w:pPr>
+        <w:jc w:val="both"/>
+        <w:rPr>
+          <w:sz w:val="24"/>
+          <w:szCs w:val="24"/>
+          <w:lang w:val="mk-MK"/>
+        </w:rPr>
+      </w:pPr>
+    </w:p>
+    <w:p>
+      <w:pPr>
+        <w:keepNext/>
+        <w:jc w:val="center"/>
+      </w:pPr>
+      <w:r>
+        <w:rPr>
+          <w:noProof/>
+          <w:sz w:val="24"/>
+          <w:szCs w:val="24"/>
+          <w:lang w:val="en-150"/>
+        </w:rPr>
+        <w:drawing>
+          <wp:inline distT="0" distB="0" distL="0" distR="0" wp14:anchorId="34B3A2EC" wp14:editId="3EB91951">
+            <wp:extent cx="3994001" cy="2461260"/>
+            <wp:effectExtent l="0" t="0" r="6985" b="0"/>
+            <wp:docPr id="5" name="Picture 5" descr="Graphical user interface&#10;&#10;Description automatically generated with medium confidence"/>
+            <wp:cNvGraphicFramePr>
+              <a:graphicFrameLocks xmlns:a="http://schemas.openxmlformats.org/drawingml/2006/main" noChangeAspect="1"/>
+            </wp:cNvGraphicFramePr>
+            <a:graphic xmlns:a="http://schemas.openxmlformats.org/drawingml/2006/main">
+              <a:graphicData uri="http://schemas.openxmlformats.org/drawingml/2006/picture">
+                <pic:pic xmlns:pic="http://schemas.openxmlformats.org/drawingml/2006/picture">
+                  <pic:nvPicPr>
+                    <pic:cNvPr id="5" name="Picture 5" descr="Graphical user interface&#10;&#10;Description automatically generated with medium confidence"/>
+                    <pic:cNvPicPr/>
+                  </pic:nvPicPr>
+                  <pic:blipFill>
+                    <a:blip r:embed="rId15" cstate="print">
+                      <a:extLst>
+                        <a:ext uri="{28A0092B-C50C-407E-A947-70E740481C1C}">
+                          <a14:useLocalDpi xmlns:a14="http://schemas.microsoft.com/office/drawing/2010/main" val="0"/>
+                        </a:ext>
+                      </a:extLst>
+                    </a:blip>
+                    <a:stretch>
+                      <a:fillRect/>
+                    </a:stretch>
+                  </pic:blipFill>
+                  <pic:spPr>
+                    <a:xfrm>
+                      <a:off x="0" y="0"/>
+                      <a:ext cx="4018826" cy="2476558"/>
+                    </a:xfrm>
+                    <a:prstGeom prst="rect">
+                      <a:avLst/>
+                    </a:prstGeom>
+                  </pic:spPr>
+                </pic:pic>
+              </a:graphicData>
+            </a:graphic>
+          </wp:inline>
+        </w:drawing>
+      </w:r>
+    </w:p>
+    <w:p>
+      <w:pPr>
+        <w:pStyle w:val="Caption"/>
+        <w:jc w:val="center"/>
+        <w:rPr>
+          <w:lang w:val="mk-MK"/>
+        </w:rPr>
+      </w:pPr>
+      <w:proofErr w:type="spellStart"/>
+      <w:r>
+        <w:t>Слика</w:t>
+      </w:r>
+      <w:proofErr w:type="spellEnd"/>
+      <w:r>
         <w:t xml:space="preserve"> </w:t>
       </w:r>
-      <w:r>
-        <w:rPr>
-          <w:sz w:val="24"/>
-          <w:szCs w:val="24"/>
-          <w:lang w:val="mk-MK"/>
-        </w:rPr>
+      <w:fldSimple w:instr=" SEQ Слика \* ARABIC ">
+        <w:r>
+          <w:rPr>
+            <w:noProof/>
+          </w:rPr>
+          <w:t>3</w:t>
+        </w:r>
+      </w:fldSimple>
+      <w:r>
+        <w:rPr>
+          <w:lang w:val="mk-MK"/>
+        </w:rPr>
+        <w:t>. Преглед на играч</w:t>
+      </w:r>
+    </w:p>
+    <w:p>
+      <w:pPr>
+        <w:keepNext/>
+        <w:jc w:val="center"/>
+      </w:pPr>
+      <w:r>
+        <w:rPr>
+          <w:noProof/>
+          <w:lang w:val="mk-MK"/>
+        </w:rPr>
+        <w:lastRenderedPageBreak/>
+        <w:drawing>
+          <wp:inline distT="0" distB="0" distL="0" distR="0" wp14:anchorId="7585A2E3" wp14:editId="407473EF">
+            <wp:extent cx="1730536" cy="2415540"/>
+            <wp:effectExtent l="0" t="0" r="3175" b="3810"/>
+            <wp:docPr id="6" name="Picture 6" descr="Text&#10;&#10;Description automatically generated"/>
+            <wp:cNvGraphicFramePr>
+              <a:graphicFrameLocks xmlns:a="http://schemas.openxmlformats.org/drawingml/2006/main" noChangeAspect="1"/>
+            </wp:cNvGraphicFramePr>
+            <a:graphic xmlns:a="http://schemas.openxmlformats.org/drawingml/2006/main">
+              <a:graphicData uri="http://schemas.openxmlformats.org/drawingml/2006/picture">
+                <pic:pic xmlns:pic="http://schemas.openxmlformats.org/drawingml/2006/picture">
+                  <pic:nvPicPr>
+                    <pic:cNvPr id="6" name="Picture 6" descr="Text&#10;&#10;Description automatically generated"/>
+                    <pic:cNvPicPr/>
+                  </pic:nvPicPr>
+                  <pic:blipFill>
+                    <a:blip r:embed="rId16" cstate="print">
+                      <a:extLst>
+                        <a:ext uri="{28A0092B-C50C-407E-A947-70E740481C1C}">
+                          <a14:useLocalDpi xmlns:a14="http://schemas.microsoft.com/office/drawing/2010/main" val="0"/>
+                        </a:ext>
+                      </a:extLst>
+                    </a:blip>
+                    <a:stretch>
+                      <a:fillRect/>
+                    </a:stretch>
+                  </pic:blipFill>
+                  <pic:spPr>
+                    <a:xfrm>
+                      <a:off x="0" y="0"/>
+                      <a:ext cx="1736081" cy="2423279"/>
+                    </a:xfrm>
+                    <a:prstGeom prst="rect">
+                      <a:avLst/>
+                    </a:prstGeom>
+                  </pic:spPr>
+                </pic:pic>
+              </a:graphicData>
+            </a:graphic>
+          </wp:inline>
+        </w:drawing>
+      </w:r>
+    </w:p>
+    <w:p>
+      <w:pPr>
+        <w:pStyle w:val="Caption"/>
+        <w:jc w:val="center"/>
+        <w:rPr>
+          <w:lang w:val="mk-MK"/>
+        </w:rPr>
+      </w:pPr>
+      <w:proofErr w:type="spellStart"/>
+      <w:r>
+        <w:t>Слика</w:t>
+      </w:r>
+      <w:proofErr w:type="spellEnd"/>
+      <w:r>
         <w:t xml:space="preserve"> </w:t>
       </w:r>
-      <w:r>
-        <w:rPr>
-          <w:sz w:val="24"/>
-          <w:szCs w:val="24"/>
+      <w:fldSimple w:instr=" SEQ Слика \* ARABIC ">
+        <w:r>
+          <w:rPr>
+            <w:noProof/>
+          </w:rPr>
+          <w:t>4</w:t>
+        </w:r>
+      </w:fldSimple>
+      <w:r>
+        <w:rPr>
+          <w:lang w:val="mk-MK"/>
+        </w:rPr>
+        <w:t xml:space="preserve">. </w:t>
+      </w:r>
+      <w:proofErr w:type="spellStart"/>
+      <w:r>
+        <w:rPr>
+          <w:lang w:val="mk-MK"/>
+        </w:rPr>
+        <w:t>Квери</w:t>
+      </w:r>
+      <w:proofErr w:type="spellEnd"/>
+      <w:r>
+        <w:rPr>
+          <w:lang w:val="mk-MK"/>
+        </w:rPr>
+        <w:t xml:space="preserve"> за посебен играч</w:t>
+      </w:r>
+    </w:p>
+    <w:p>
+      <w:pPr>
+        <w:pStyle w:val="Heading1"/>
+        <w:rPr>
+          <w:lang w:val="mk-MK"/>
+        </w:rPr>
+      </w:pPr>
+      <w:r>
+        <w:rPr>
+          <w:lang w:val="mk-MK"/>
+        </w:rPr>
+        <w:t>Стилови</w:t>
+      </w:r>
+    </w:p>
+    <w:p>
+      <w:pPr>
+        <w:rPr>
+          <w:sz w:val="24"/>
+          <w:szCs w:val="24"/>
+          <w:lang w:val="mk-MK"/>
+        </w:rPr>
+      </w:pPr>
+      <w:r>
+        <w:rPr>
+          <w:sz w:val="24"/>
+          <w:szCs w:val="24"/>
+          <w:lang w:val="mk-MK"/>
+        </w:rPr>
+        <w:t xml:space="preserve">Изгледот на апликацијата се состои од обичен </w:t>
+      </w:r>
+      <w:r>
+        <w:rPr>
+          <w:sz w:val="24"/>
+          <w:szCs w:val="24"/>
+          <w:lang w:val="en-150"/>
+        </w:rPr>
+        <w:t xml:space="preserve">CSS </w:t>
+      </w:r>
+      <w:r>
+        <w:rPr>
+          <w:sz w:val="24"/>
+          <w:szCs w:val="24"/>
+          <w:lang w:val="mk-MK"/>
+        </w:rPr>
+        <w:t xml:space="preserve">вклучувајќи неколку варијабли за боите искористени со цел да има дизајнот некаква конзистентност. Тука битно е да се спомене дека </w:t>
+      </w:r>
+      <w:r>
+        <w:rPr>
+          <w:sz w:val="24"/>
+          <w:szCs w:val="24"/>
+          <w:lang w:val="mk-MK"/>
+        </w:rPr>
+        <w:t xml:space="preserve">се посвети време на тоа дизајнот да е </w:t>
+      </w:r>
+      <w:r>
+        <w:rPr>
+          <w:sz w:val="24"/>
+          <w:szCs w:val="24"/>
+          <w:lang w:val="mk-MK"/>
+        </w:rPr>
+        <w:t>пристапен</w:t>
+      </w:r>
+      <w:r>
+        <w:rPr>
+          <w:sz w:val="24"/>
+          <w:szCs w:val="24"/>
+          <w:lang w:val="mk-MK"/>
+        </w:rPr>
+        <w:t xml:space="preserve"> и </w:t>
+      </w:r>
+      <w:r>
+        <w:rPr>
+          <w:sz w:val="24"/>
+          <w:szCs w:val="24"/>
+          <w:lang w:val="en-150"/>
+        </w:rPr>
+        <w:t>‘responsive’</w:t>
+      </w:r>
+      <w:r>
+        <w:rPr>
+          <w:sz w:val="24"/>
+          <w:szCs w:val="24"/>
+          <w:lang w:val="mk-MK"/>
+        </w:rPr>
+        <w:t xml:space="preserve"> за корисникот да има оптимално искуство. </w:t>
+      </w:r>
+      <w:r>
+        <w:rPr>
+          <w:sz w:val="24"/>
+          <w:szCs w:val="24"/>
+          <w:lang w:val="mk-MK"/>
         </w:rPr>
         <w:t xml:space="preserve"> </w:t>
       </w:r>
@@ -891,6 +1776,36 @@
           <w:szCs w:val="24"/>
           <w:lang w:val="mk-MK"/>
         </w:rPr>
+        <w:t xml:space="preserve">Сите стилови за различните страни/компоненти се дефинирани во </w:t>
+      </w:r>
+      <w:r>
+        <w:rPr>
+          <w:i/>
+          <w:iCs/>
+          <w:sz w:val="24"/>
+          <w:szCs w:val="24"/>
+          <w:lang w:val="en-150"/>
+        </w:rPr>
+        <w:t>‘</w:t>
+      </w:r>
+      <w:hyperlink r:id="rId17" w:history="1">
+        <w:r>
+          <w:rPr>
+            <w:rStyle w:val="Hyperlink"/>
+            <w:i/>
+            <w:iCs/>
+            <w:sz w:val="24"/>
+            <w:szCs w:val="24"/>
+            <w:lang w:val="en-150"/>
+          </w:rPr>
+          <w:t>styles’</w:t>
+        </w:r>
+      </w:hyperlink>
+      <w:r>
+        <w:rPr>
+          <w:sz w:val="24"/>
+          <w:szCs w:val="24"/>
+        </w:rPr>
         <w:t xml:space="preserve"> </w:t>
       </w:r>
       <w:r>
@@ -899,6 +1814,86 @@
           <w:szCs w:val="24"/>
           <w:lang w:val="mk-MK"/>
         </w:rPr>
+        <w:t xml:space="preserve">директориумот. </w:t>
+      </w:r>
+    </w:p>
+    <w:p>
+      <w:pPr>
+        <w:rPr>
+          <w:lang w:val="mk-MK"/>
+        </w:rPr>
+      </w:pPr>
+    </w:p>
+    <w:p>
+      <w:pPr>
+        <w:pStyle w:val="Heading1"/>
+        <w:rPr>
+          <w:lang w:val="mk-MK"/>
+        </w:rPr>
+      </w:pPr>
+      <w:r>
+        <w:rPr>
+          <w:lang w:val="mk-MK"/>
+        </w:rPr>
+        <w:t>Тестирање</w:t>
+      </w:r>
+    </w:p>
+    <w:p>
+      <w:pPr>
+        <w:rPr>
+          <w:sz w:val="24"/>
+          <w:szCs w:val="24"/>
+          <w:lang w:val="mk-MK"/>
+        </w:rPr>
+      </w:pPr>
+      <w:r>
+        <w:rPr>
+          <w:sz w:val="24"/>
+          <w:szCs w:val="24"/>
+          <w:lang w:val="mk-MK"/>
+        </w:rPr>
+        <w:t>Бидејќи апликацијата е мала</w:t>
+      </w:r>
+      <w:r>
+        <w:rPr>
+          <w:sz w:val="24"/>
+          <w:szCs w:val="24"/>
+          <w:lang w:val="mk-MK"/>
+        </w:rPr>
+        <w:t xml:space="preserve">, одлучено беше да се покрие функционалноста со неколку </w:t>
+      </w:r>
+      <w:r>
+        <w:rPr>
+          <w:sz w:val="24"/>
+          <w:szCs w:val="24"/>
+          <w:lang w:val="en-150"/>
+        </w:rPr>
+        <w:t>‘</w:t>
+      </w:r>
+      <w:r>
+        <w:rPr>
+          <w:i/>
+          <w:iCs/>
+          <w:sz w:val="24"/>
+          <w:szCs w:val="24"/>
+        </w:rPr>
+        <w:t>e2e</w:t>
+      </w:r>
+      <w:r>
+        <w:rPr>
+          <w:i/>
+          <w:iCs/>
+          <w:sz w:val="24"/>
+          <w:szCs w:val="24"/>
+          <w:lang w:val="en-150"/>
+        </w:rPr>
+        <w:t>’</w:t>
+      </w:r>
+      <w:r>
+        <w:rPr>
+          <w:sz w:val="24"/>
+          <w:szCs w:val="24"/>
+        </w:rPr>
         <w:t xml:space="preserve"> </w:t>
       </w:r>
       <w:r>
@@ -907,15 +1902,295 @@
           <w:szCs w:val="24"/>
           <w:lang w:val="mk-MK"/>
         </w:rPr>
+        <w:t xml:space="preserve">сценарија кои би го симулирале однесувањето на некаков корисник. Напишани се неколку тестови користејќи </w:t>
+      </w:r>
+      <w:r>
+        <w:rPr>
+          <w:i/>
+          <w:iCs/>
+          <w:sz w:val="24"/>
+          <w:szCs w:val="24"/>
+          <w:lang w:val="en-150"/>
+        </w:rPr>
+        <w:t>‘Cypress’</w:t>
+      </w:r>
+      <w:r>
+        <w:rPr>
+          <w:sz w:val="24"/>
+          <w:szCs w:val="24"/>
+        </w:rPr>
+        <w:t xml:space="preserve">, </w:t>
+      </w:r>
+      <w:r>
+        <w:rPr>
+          <w:sz w:val="24"/>
+          <w:szCs w:val="24"/>
+          <w:lang w:val="mk-MK"/>
+        </w:rPr>
+        <w:t xml:space="preserve">модерна алатка за креирање на брзи и ефикасни тестови. Тестовите се интуитивни и дескриптивни. Во суштина го покриваат рендерирањето на резултатите, филтрирањето на истите и еднаквоста помеѓу податоците прикажани на почетната страна за одреден играч со се оние </w:t>
+      </w:r>
+      <w:r>
+        <w:rPr>
+          <w:sz w:val="24"/>
+          <w:szCs w:val="24"/>
+          <w:lang w:val="mk-MK"/>
+        </w:rPr>
+        <w:t xml:space="preserve">кои се наоѓаат </w:t>
+      </w:r>
+      <w:r>
+        <w:rPr>
+          <w:sz w:val="24"/>
+          <w:szCs w:val="24"/>
+          <w:lang w:val="mk-MK"/>
+        </w:rPr>
+        <w:t xml:space="preserve">на посебниот преглед за </w:t>
+      </w:r>
+      <w:r>
+        <w:rPr>
+          <w:sz w:val="24"/>
+          <w:szCs w:val="24"/>
+          <w:lang w:val="mk-MK"/>
+        </w:rPr>
+        <w:t>тој</w:t>
+      </w:r>
+      <w:r>
+        <w:rPr>
+          <w:sz w:val="24"/>
+          <w:szCs w:val="24"/>
+          <w:lang w:val="mk-MK"/>
+        </w:rPr>
+        <w:t xml:space="preserve"> играч.</w:t>
+      </w:r>
+      <w:r>
+        <w:rPr>
+          <w:sz w:val="24"/>
+          <w:szCs w:val="24"/>
+          <w:lang w:val="mk-MK"/>
+        </w:rPr>
+        <w:t xml:space="preserve"> Можете да видите како се напишани тестовите </w:t>
+      </w:r>
+      <w:hyperlink r:id="rId18" w:history="1">
+        <w:r>
+          <w:rPr>
+            <w:rStyle w:val="Hyperlink"/>
+            <w:sz w:val="24"/>
+            <w:szCs w:val="24"/>
+            <w:lang w:val="mk-MK"/>
+          </w:rPr>
+          <w:t>овде</w:t>
+        </w:r>
+      </w:hyperlink>
+      <w:r>
+        <w:rPr>
+          <w:sz w:val="24"/>
+          <w:szCs w:val="24"/>
+          <w:lang w:val="mk-MK"/>
+        </w:rPr>
+        <w:t>.</w:t>
+      </w:r>
+    </w:p>
+    <w:p>
+      <w:pPr>
+        <w:rPr>
+          <w:lang w:val="mk-MK"/>
+        </w:rPr>
+      </w:pPr>
+    </w:p>
+    <w:p>
+      <w:pPr>
+        <w:pStyle w:val="Heading1"/>
+        <w:rPr>
+          <w:lang w:val="mk-MK"/>
+        </w:rPr>
+      </w:pPr>
+      <w:r>
+        <w:rPr>
+          <w:lang w:val="mk-MK"/>
+        </w:rPr>
+        <w:t>Користена литература</w:t>
+      </w:r>
+    </w:p>
+    <w:p>
+      <w:pPr>
+        <w:rPr>
+          <w:sz w:val="24"/>
+          <w:szCs w:val="24"/>
+          <w:lang w:val="mk-MK"/>
+        </w:rPr>
+      </w:pPr>
+      <w:hyperlink r:id="rId19" w:anchor="slide=id.g36f1a73e4a_0_481" w:history="1">
+        <w:r>
+          <w:rPr>
+            <w:rStyle w:val="Hyperlink"/>
+            <w:rFonts w:eastAsia="Times New Roman" w:cstheme="minorHAnsi"/>
+            <w:i/>
+            <w:iCs/>
+            <w:sz w:val="24"/>
+            <w:szCs w:val="24"/>
+            <w:lang w:val="en-150"/>
+          </w:rPr>
+          <w:t>‘</w:t>
+        </w:r>
+        <w:r>
+          <w:rPr>
+            <w:rStyle w:val="Hyperlink"/>
+            <w:rFonts w:eastAsia="Times New Roman" w:cstheme="minorHAnsi"/>
+            <w:i/>
+            <w:iCs/>
+            <w:sz w:val="24"/>
+            <w:szCs w:val="24"/>
+          </w:rPr>
+          <w:t>Transforming</w:t>
+        </w:r>
+        <w:r>
+          <w:rPr>
+            <w:rStyle w:val="Hyperlink"/>
+            <w:rFonts w:eastAsia="Times New Roman" w:cstheme="minorHAnsi"/>
+            <w:i/>
+            <w:iCs/>
+            <w:sz w:val="24"/>
+            <w:szCs w:val="24"/>
+            <w:lang w:val="en-150"/>
+          </w:rPr>
+          <w:t xml:space="preserve"> </w:t>
+        </w:r>
+        <w:r>
+          <w:rPr>
+            <w:rStyle w:val="Hyperlink"/>
+            <w:rFonts w:eastAsia="Times New Roman" w:cstheme="minorHAnsi"/>
+            <w:i/>
+            <w:iCs/>
+            <w:sz w:val="24"/>
+            <w:szCs w:val="24"/>
+          </w:rPr>
+          <w:t>the JSON Output</w:t>
+        </w:r>
+        <w:r>
+          <w:rPr>
+            <w:rStyle w:val="Hyperlink"/>
+            <w:rFonts w:eastAsia="Times New Roman" w:cstheme="minorHAnsi"/>
+            <w:i/>
+            <w:iCs/>
+            <w:sz w:val="24"/>
+            <w:szCs w:val="24"/>
+            <w:lang w:val="en-150"/>
+          </w:rPr>
+          <w:t xml:space="preserve"> </w:t>
+        </w:r>
+        <w:r>
+          <w:rPr>
+            <w:rStyle w:val="Hyperlink"/>
+            <w:rFonts w:eastAsia="Times New Roman" w:cstheme="minorHAnsi"/>
+            <w:i/>
+            <w:iCs/>
+            <w:sz w:val="24"/>
+            <w:szCs w:val="24"/>
+          </w:rPr>
+          <w:t>of SPARQL Queries</w:t>
+        </w:r>
+        <w:r>
+          <w:rPr>
+            <w:rStyle w:val="Hyperlink"/>
+            <w:rFonts w:eastAsia="Times New Roman" w:cstheme="minorHAnsi"/>
+            <w:i/>
+            <w:iCs/>
+            <w:sz w:val="24"/>
+            <w:szCs w:val="24"/>
+            <w:lang w:val="en-150"/>
+          </w:rPr>
+          <w:t xml:space="preserve"> </w:t>
+        </w:r>
+        <w:r>
+          <w:rPr>
+            <w:rStyle w:val="Hyperlink"/>
+            <w:rFonts w:eastAsia="Times New Roman" w:cstheme="minorHAnsi"/>
+            <w:i/>
+            <w:iCs/>
+            <w:sz w:val="24"/>
+            <w:szCs w:val="24"/>
+          </w:rPr>
+          <w:t>for Linked</w:t>
+        </w:r>
+        <w:r>
+          <w:rPr>
+            <w:rStyle w:val="Hyperlink"/>
+            <w:rFonts w:eastAsia="Times New Roman" w:cstheme="minorHAnsi"/>
+            <w:i/>
+            <w:iCs/>
+            <w:sz w:val="24"/>
+            <w:szCs w:val="24"/>
+            <w:lang w:val="en-150"/>
+          </w:rPr>
+          <w:t xml:space="preserve"> </w:t>
+        </w:r>
+        <w:r>
+          <w:rPr>
+            <w:rStyle w:val="Hyperlink"/>
+            <w:rFonts w:eastAsia="Times New Roman" w:cstheme="minorHAnsi"/>
+            <w:i/>
+            <w:iCs/>
+            <w:sz w:val="24"/>
+            <w:szCs w:val="24"/>
+          </w:rPr>
+          <w:t>Data Clients</w:t>
+        </w:r>
+        <w:r>
+          <w:rPr>
+            <w:rStyle w:val="Hyperlink"/>
+            <w:rFonts w:eastAsia="Times New Roman" w:cstheme="minorHAnsi"/>
+            <w:i/>
+            <w:iCs/>
+            <w:sz w:val="24"/>
+            <w:szCs w:val="24"/>
+            <w:lang w:val="en-150"/>
+          </w:rPr>
+          <w:t>’</w:t>
+        </w:r>
+      </w:hyperlink>
+      <w:r>
+        <w:rPr>
+          <w:rFonts w:eastAsia="Times New Roman" w:cstheme="minorHAnsi"/>
+          <w:color w:val="000000"/>
+          <w:sz w:val="24"/>
+          <w:szCs w:val="24"/>
+          <w:lang w:val="en-150"/>
+        </w:rPr>
+        <w:t xml:space="preserve"> - Pasquale Lisena, </w:t>
+      </w:r>
+      <w:proofErr w:type="spellStart"/>
+      <w:r>
+        <w:rPr>
+          <w:rFonts w:eastAsia="Times New Roman" w:cstheme="minorHAnsi"/>
+          <w:color w:val="000000"/>
+          <w:sz w:val="24"/>
+          <w:szCs w:val="24"/>
+          <w:lang w:val="en-150"/>
+        </w:rPr>
+        <w:t>Raphäel</w:t>
+      </w:r>
+      <w:proofErr w:type="spellEnd"/>
+      <w:r>
+        <w:rPr>
+          <w:rFonts w:eastAsia="Times New Roman" w:cstheme="minorHAnsi"/>
+          <w:color w:val="000000"/>
+          <w:sz w:val="24"/>
+          <w:szCs w:val="24"/>
+          <w:lang w:val="en-150"/>
+        </w:rPr>
         <w:t xml:space="preserve"> </w:t>
       </w:r>
-      <w:r>
-        <w:rPr>
-          <w:sz w:val="24"/>
-          <w:szCs w:val="24"/>
-        </w:rPr>
-        <w:t xml:space="preserve"> </w:t>
-      </w:r>
+      <w:proofErr w:type="spellStart"/>
+      <w:r>
+        <w:rPr>
+          <w:rFonts w:eastAsia="Times New Roman" w:cstheme="minorHAnsi"/>
+          <w:color w:val="000000"/>
+          <w:sz w:val="24"/>
+          <w:szCs w:val="24"/>
+          <w:lang w:val="en-150"/>
+        </w:rPr>
+        <w:t>Troncy</w:t>
+      </w:r>
+      <w:proofErr w:type="spellEnd"/>
     </w:p>
     <w:sectPr>
       <w:pgSz w:w="12240" w:h="15840" w:code="1"/>
@@ -1583,6 +2858,41 @@
       <w:u w:val="single"/>
     </w:rPr>
   </w:style>
+  <w:style w:type="paragraph" w:styleId="Caption">
+    <w:name w:val="caption"/>
+    <w:basedOn w:val="Normal"/>
+    <w:next w:val="Normal"/>
+    <w:uiPriority w:val="35"/>
+    <w:unhideWhenUsed/>
+    <w:qFormat/>
+    <w:rsid w:val="00874948"/>
+    <w:pPr>
+      <w:spacing w:after="200" w:line="240" w:lineRule="auto"/>
+    </w:pPr>
+    <w:rPr>
+      <w:i/>
+      <w:iCs/>
+      <w:color w:val="44546A" w:themeColor="text2"/>
+      <w:sz w:val="18"/>
+      <w:szCs w:val="18"/>
+    </w:rPr>
+  </w:style>
+  <w:style w:type="paragraph" w:styleId="NormalWeb">
+    <w:name w:val="Normal (Web)"/>
+    <w:basedOn w:val="Normal"/>
+    <w:uiPriority w:val="99"/>
+    <w:semiHidden/>
+    <w:unhideWhenUsed/>
+    <w:rsid w:val="00B97361"/>
+    <w:pPr>
+      <w:spacing w:before="100" w:beforeAutospacing="1" w:after="100" w:afterAutospacing="1" w:line="240" w:lineRule="auto"/>
+    </w:pPr>
+    <w:rPr>
+      <w:rFonts w:ascii="Times New Roman" w:eastAsia="Times New Roman" w:hAnsi="Times New Roman" w:cs="Times New Roman"/>
+      <w:sz w:val="24"/>
+      <w:szCs w:val="24"/>
+    </w:rPr>
+  </w:style>
 </w:styles>
 </file>
 
@@ -1845,4 +3155,16 @@
     </a:ext>
   </a:extLst>
 </a:theme>
+</file>
+
+<file path=customXml/item1.xml><?xml version="1.0" encoding="utf-8"?>
+<b:Sources xmlns:b="http://schemas.openxmlformats.org/officeDocument/2006/bibliography" xmlns="http://schemas.openxmlformats.org/officeDocument/2006/bibliography" SelectedStyle="\APASixthEditionOfficeOnline.xsl" StyleName="APA" Version="6"/>
+</file>
+
+<file path=customXml/itemProps1.xml><?xml version="1.0" encoding="utf-8"?>
+<ds:datastoreItem xmlns:ds="http://schemas.openxmlformats.org/officeDocument/2006/customXml" ds:itemID="{2B5BB21E-8799-4824-B770-99E1C2CFE74E}">
+  <ds:schemaRefs>
+    <ds:schemaRef ds:uri="http://schemas.openxmlformats.org/officeDocument/2006/bibliography"/>
+  </ds:schemaRefs>
+</ds:datastoreItem>
 </file>